--- a/cs5433_hw1/solutions.docx
+++ b/cs5433_hw1/solutions.docx
@@ -17,19 +17,197 @@
         <w:rPr>
           <w:b/>
         </w:rPr>
+        <w:t>Problem 1c:</w:t>
+      </w:r>
+    </w:p>
+    <w:p>
+      <w:pPr>
+        <w:widowControl w:val="0"/>
+        <w:autoSpaceDE w:val="0"/>
+        <w:autoSpaceDN w:val="0"/>
+        <w:adjustRightInd w:val="0"/>
+        <w:spacing w:after="240" w:line="440" w:lineRule="atLeast"/>
+        <w:rPr>
+          <w:bCs/>
+          <w:lang w:bidi="he-IL"/>
+        </w:rPr>
+      </w:pPr>
+      <w:r>
+        <w:rPr>
+          <w:bCs/>
+          <w:lang w:bidi="he-IL"/>
+        </w:rPr>
+        <w:t xml:space="preserve">A problem with the POA we implemented above </w:t>
+      </w:r>
+      <w:r>
+        <w:rPr>
+          <w:bCs/>
+          <w:lang w:bidi="he-IL"/>
+        </w:rPr>
+        <w:t xml:space="preserve">is that only one actor authority, meaning that </w:t>
+      </w:r>
+      <w:r>
+        <w:rPr>
+          <w:bCs/>
+          <w:lang w:bidi="he-IL"/>
+        </w:rPr>
+        <w:t xml:space="preserve">if that actor has a different incentive than the rest of the network he could </w:t>
+      </w:r>
+      <w:r>
+        <w:rPr>
+          <w:bCs/>
+          <w:lang w:bidi="he-IL"/>
+        </w:rPr>
+        <w:t xml:space="preserve">only </w:t>
+      </w:r>
+      <w:r>
+        <w:rPr>
+          <w:bCs/>
+          <w:lang w:bidi="he-IL"/>
+        </w:rPr>
+        <w:t>approve blocks that are good for him.</w:t>
+      </w:r>
+    </w:p>
+    <w:p>
+      <w:pPr>
+        <w:widowControl w:val="0"/>
+        <w:autoSpaceDE w:val="0"/>
+        <w:autoSpaceDN w:val="0"/>
+        <w:adjustRightInd w:val="0"/>
+        <w:spacing w:after="240" w:line="440" w:lineRule="atLeast"/>
+        <w:rPr>
+          <w:bCs/>
+          <w:lang w:bidi="he-IL"/>
+        </w:rPr>
+      </w:pPr>
+      <w:r>
+        <w:rPr>
+          <w:bCs/>
+          <w:lang w:bidi="he-IL"/>
+        </w:rPr>
+        <w:t xml:space="preserve">A way to get passes this </w:t>
+      </w:r>
+      <w:r>
+        <w:rPr>
+          <w:bCs/>
+          <w:lang w:bidi="he-IL"/>
+        </w:rPr>
+        <w:t xml:space="preserve">is to combine the two implementations we did. We would have a </w:t>
+      </w:r>
+      <w:r>
+        <w:rPr>
+          <w:bCs/>
+          <w:lang w:bidi="he-IL"/>
+        </w:rPr>
+        <w:t>set</w:t>
+      </w:r>
+      <w:r>
+        <w:rPr>
+          <w:bCs/>
+          <w:lang w:bidi="he-IL"/>
+        </w:rPr>
+        <w:t xml:space="preserve"> of </w:t>
+      </w:r>
+      <w:r>
+        <w:rPr>
+          <w:bCs/>
+          <w:lang w:bidi="he-IL"/>
+        </w:rPr>
+        <w:t>actors</w:t>
+      </w:r>
+      <w:r>
+        <w:rPr>
+          <w:bCs/>
+          <w:lang w:bidi="he-IL"/>
+        </w:rPr>
+        <w:t xml:space="preserve"> that </w:t>
+      </w:r>
+      <w:r>
+        <w:rPr>
+          <w:bCs/>
+          <w:lang w:bidi="he-IL"/>
+        </w:rPr>
+        <w:t>will be</w:t>
+      </w:r>
+      <w:r>
+        <w:rPr>
+          <w:bCs/>
+          <w:lang w:bidi="he-IL"/>
+        </w:rPr>
+        <w:t xml:space="preserve"> authorities. For a block to be appro</w:t>
+      </w:r>
+      <w:r>
+        <w:rPr>
+          <w:bCs/>
+          <w:lang w:bidi="he-IL"/>
+        </w:rPr>
+        <w:t xml:space="preserve">ved </w:t>
+      </w:r>
+      <w:r>
+        <w:rPr>
+          <w:bCs/>
+          <w:lang w:bidi="he-IL"/>
+        </w:rPr>
+        <w:t>the authorities will need to show proof of work.</w:t>
+      </w:r>
+      <w:r>
+        <w:rPr>
+          <w:bCs/>
+          <w:lang w:bidi="he-IL"/>
+        </w:rPr>
+        <w:t xml:space="preserve"> Assuming that the honest actors have a </w:t>
+      </w:r>
+      <w:r>
+        <w:rPr>
+          <w:bCs/>
+          <w:lang w:bidi="he-IL"/>
+        </w:rPr>
+        <w:t>majority in the set of authorities, we will have a safer protocol than the implem</w:t>
+      </w:r>
+      <w:bookmarkStart w:id="0" w:name="_GoBack"/>
+      <w:bookmarkEnd w:id="0"/>
+      <w:r>
+        <w:rPr>
+          <w:bCs/>
+          <w:lang w:bidi="he-IL"/>
+        </w:rPr>
+        <w:t>ented POA.</w:t>
+      </w:r>
+    </w:p>
+    <w:p>
+      <w:pPr>
+        <w:widowControl w:val="0"/>
+        <w:autoSpaceDE w:val="0"/>
+        <w:autoSpaceDN w:val="0"/>
+        <w:adjustRightInd w:val="0"/>
+        <w:spacing w:after="240" w:line="440" w:lineRule="atLeast"/>
+        <w:rPr>
+          <w:b/>
+        </w:rPr>
+      </w:pPr>
+    </w:p>
+    <w:p>
+      <w:pPr>
+        <w:widowControl w:val="0"/>
+        <w:autoSpaceDE w:val="0"/>
+        <w:autoSpaceDN w:val="0"/>
+        <w:adjustRightInd w:val="0"/>
+        <w:spacing w:after="240" w:line="440" w:lineRule="atLeast"/>
+        <w:rPr>
+          <w:b/>
+        </w:rPr>
+      </w:pPr>
+      <w:r>
+        <w:rPr>
+          <w:b/>
+        </w:rPr>
         <w:t>Problem 2</w:t>
       </w:r>
       <w:r>
         <w:rPr>
           <w:b/>
         </w:rPr>
-        <w:t xml:space="preserve"> - </w:t>
-      </w:r>
-      <w:r>
-        <w:rPr>
-          <w:b/>
-        </w:rPr>
-        <w:t xml:space="preserve">UTXO Management in Wallets </w:t>
+        <w:t xml:space="preserve"> - UTXO Management in Wallets </w:t>
       </w:r>
     </w:p>
     <w:p>
@@ -72,13 +250,7 @@
         <w:t xml:space="preserve">In this scenario, the described protocol works appropriately. </w:t>
       </w:r>
       <w:r>
-        <w:t xml:space="preserve">In the scenario where a malicious actor with a high balance in Moonbase </w:t>
-      </w:r>
-      <w:r>
-        <w:t xml:space="preserve">(let’s call her Eve) </w:t>
-      </w:r>
-      <w:r>
-        <w:t>decides she wants Alice’s</w:t>
+        <w:t>In the scenario where a malicious actor with a high balance in Moonbase (let’s call her Eve) decides she wants Alice’s</w:t>
       </w:r>
       <w:r>
         <w:t xml:space="preserve"> legitimate</w:t>
@@ -222,6 +394,7 @@
           <w:szCs w:val="22"/>
         </w:rPr>
       </w:pPr>
+      <w:proofErr w:type="gramStart"/>
       <w:r>
         <w:rPr>
           <w:rFonts w:ascii="Garamond" w:eastAsia="Batang" w:hAnsi="Garamond" w:cs="Courier New"/>
@@ -230,6 +403,7 @@
         </w:rPr>
         <w:t>funding_set.add( (</w:t>
       </w:r>
+      <w:proofErr w:type="gramEnd"/>
       <w:r>
         <w:rPr>
           <w:rFonts w:ascii="Garamond" w:eastAsia="Batang" w:hAnsi="Garamond" w:cs="Courier New"/>
@@ -246,6 +420,109 @@
         </w:rPr>
         <w:t>.value</w:t>
       </w:r>
+      <w:r>
+        <w:rPr>
+          <w:rFonts w:ascii="Garamond" w:eastAsia="Batang" w:hAnsi="Garamond" w:cs="Courier New"/>
+          <w:sz w:val="21"/>
+          <w:szCs w:val="22"/>
+        </w:rPr>
+        <w:t>) )</w:t>
+      </w:r>
+    </w:p>
+    <w:p>
+      <w:pPr>
+        <w:pStyle w:val="ListParagraph"/>
+        <w:rPr>
+          <w:rFonts w:ascii="Garamond" w:eastAsia="Batang" w:hAnsi="Garamond" w:cs="Courier New"/>
+          <w:sz w:val="21"/>
+          <w:szCs w:val="22"/>
+        </w:rPr>
+      </w:pPr>
+    </w:p>
+    <w:p>
+      <w:pPr>
+        <w:pStyle w:val="ListParagraph"/>
+        <w:rPr>
+          <w:rFonts w:ascii="Garamond" w:eastAsia="Batang" w:hAnsi="Garamond" w:cs="Courier New"/>
+          <w:sz w:val="21"/>
+          <w:szCs w:val="22"/>
+        </w:rPr>
+      </w:pPr>
+      <w:r>
+        <w:rPr>
+          <w:rFonts w:ascii="Garamond" w:eastAsia="Batang" w:hAnsi="Garamond" w:cs="Courier New"/>
+          <w:sz w:val="21"/>
+          <w:szCs w:val="22"/>
+        </w:rPr>
+        <w:t>while sum(funding</w:t>
+      </w:r>
+      <w:r>
+        <w:rPr>
+          <w:rFonts w:ascii="Garamond" w:eastAsia="Batang" w:hAnsi="Garamond" w:cs="Courier New"/>
+          <w:sz w:val="21"/>
+          <w:szCs w:val="22"/>
+        </w:rPr>
+        <w:t>_se</w:t>
+      </w:r>
+      <w:r>
+        <w:rPr>
+          <w:rFonts w:ascii="Garamond" w:eastAsia="Batang" w:hAnsi="Garamond" w:cs="Courier New"/>
+          <w:sz w:val="21"/>
+          <w:szCs w:val="22"/>
+        </w:rPr>
+        <w:t>t.values) &lt; withdrawal_amt:</w:t>
+      </w:r>
+    </w:p>
+    <w:p>
+      <w:pPr>
+        <w:pStyle w:val="ListParagraph"/>
+        <w:rPr>
+          <w:rFonts w:ascii="Garamond" w:eastAsia="Batang" w:hAnsi="Garamond" w:cs="Courier New"/>
+          <w:sz w:val="21"/>
+          <w:szCs w:val="22"/>
+        </w:rPr>
+      </w:pPr>
+      <w:r>
+        <w:rPr>
+          <w:rFonts w:ascii="Garamond" w:eastAsia="Batang" w:hAnsi="Garamond" w:cs="Courier New"/>
+          <w:sz w:val="21"/>
+          <w:szCs w:val="22"/>
+        </w:rPr>
+        <w:tab/>
+      </w:r>
+      <w:r>
+        <w:rPr>
+          <w:rFonts w:ascii="Garamond" w:eastAsia="Batang" w:hAnsi="Garamond" w:cs="Courier New"/>
+          <w:sz w:val="21"/>
+          <w:szCs w:val="22"/>
+        </w:rPr>
+        <w:t>U</w:t>
+      </w:r>
+      <w:r>
+        <w:rPr>
+          <w:rFonts w:ascii="Garamond" w:eastAsia="Batang" w:hAnsi="Garamond" w:cs="Courier New"/>
+          <w:sz w:val="21"/>
+          <w:szCs w:val="22"/>
+        </w:rPr>
+        <w:t xml:space="preserve"> &lt;--- Randomly choose a UTXO from the pool of UTXOs</w:t>
+      </w:r>
+    </w:p>
+    <w:p>
+      <w:pPr>
+        <w:pStyle w:val="ListParagraph"/>
+        <w:rPr>
+          <w:rFonts w:ascii="Garamond" w:eastAsia="Batang" w:hAnsi="Garamond" w:cs="Courier New"/>
+          <w:sz w:val="21"/>
+          <w:szCs w:val="22"/>
+        </w:rPr>
+      </w:pPr>
+      <w:r>
+        <w:rPr>
+          <w:rFonts w:ascii="Garamond" w:eastAsia="Batang" w:hAnsi="Garamond" w:cs="Courier New"/>
+          <w:sz w:val="22"/>
+        </w:rPr>
+        <w:tab/>
+      </w:r>
       <w:proofErr w:type="gramStart"/>
       <w:r>
         <w:rPr>
@@ -253,9 +530,57 @@
           <w:sz w:val="21"/>
           <w:szCs w:val="22"/>
         </w:rPr>
-        <w:t>) )</w:t>
+        <w:t>funding</w:t>
+      </w:r>
+      <w:r>
+        <w:rPr>
+          <w:rFonts w:ascii="Garamond" w:eastAsia="Batang" w:hAnsi="Garamond" w:cs="Courier New"/>
+          <w:sz w:val="21"/>
+          <w:szCs w:val="22"/>
+        </w:rPr>
+        <w:t>_set</w:t>
+      </w:r>
+      <w:r>
+        <w:rPr>
+          <w:rFonts w:ascii="Garamond" w:eastAsia="Batang" w:hAnsi="Garamond" w:cs="Courier New"/>
+          <w:sz w:val="21"/>
+          <w:szCs w:val="22"/>
+        </w:rPr>
+        <w:t>.add( (</w:t>
       </w:r>
       <w:proofErr w:type="gramEnd"/>
+      <w:r>
+        <w:rPr>
+          <w:rFonts w:ascii="Garamond" w:eastAsia="Batang" w:hAnsi="Garamond" w:cs="Courier New"/>
+          <w:sz w:val="21"/>
+          <w:szCs w:val="22"/>
+        </w:rPr>
+        <w:t>U</w:t>
+      </w:r>
+      <w:r>
+        <w:rPr>
+          <w:rFonts w:ascii="Garamond" w:eastAsia="Batang" w:hAnsi="Garamond" w:cs="Courier New"/>
+          <w:sz w:val="21"/>
+          <w:szCs w:val="22"/>
+        </w:rPr>
+        <w:t>,</w:t>
+      </w:r>
+      <w:r>
+        <w:rPr>
+          <w:rFonts w:ascii="Garamond" w:eastAsia="Batang" w:hAnsi="Garamond" w:cs="Courier New"/>
+          <w:sz w:val="21"/>
+          <w:szCs w:val="22"/>
+        </w:rPr>
+        <w:t xml:space="preserve"> U.</w:t>
+      </w:r>
+      <w:r>
+        <w:rPr>
+          <w:rFonts w:ascii="Garamond" w:eastAsia="Batang" w:hAnsi="Garamond" w:cs="Courier New"/>
+          <w:sz w:val="21"/>
+          <w:szCs w:val="22"/>
+        </w:rPr>
+        <w:t>value) )</w:t>
+      </w:r>
     </w:p>
     <w:p>
       <w:pPr>
@@ -282,189 +607,12 @@
           <w:sz w:val="21"/>
           <w:szCs w:val="22"/>
         </w:rPr>
-        <w:t>while sum(</w:t>
-      </w:r>
-      <w:r>
-        <w:rPr>
-          <w:rFonts w:ascii="Garamond" w:eastAsia="Batang" w:hAnsi="Garamond" w:cs="Courier New"/>
-          <w:sz w:val="21"/>
-          <w:szCs w:val="22"/>
-        </w:rPr>
-        <w:t>funding</w:t>
-      </w:r>
-      <w:r>
-        <w:rPr>
-          <w:rFonts w:ascii="Garamond" w:eastAsia="Batang" w:hAnsi="Garamond" w:cs="Courier New"/>
-          <w:sz w:val="21"/>
-          <w:szCs w:val="22"/>
-        </w:rPr>
-        <w:t>_se</w:t>
-      </w:r>
-      <w:r>
-        <w:rPr>
-          <w:rFonts w:ascii="Garamond" w:eastAsia="Batang" w:hAnsi="Garamond" w:cs="Courier New"/>
-          <w:sz w:val="21"/>
-          <w:szCs w:val="22"/>
-        </w:rPr>
-        <w:t>t</w:t>
-      </w:r>
-      <w:r>
-        <w:rPr>
-          <w:rFonts w:ascii="Garamond" w:eastAsia="Batang" w:hAnsi="Garamond" w:cs="Courier New"/>
-          <w:sz w:val="21"/>
-          <w:szCs w:val="22"/>
-        </w:rPr>
-        <w:t>.values) &lt; withdrawal_amt:</w:t>
+        <w:t>return funding_set</w:t>
       </w:r>
     </w:p>
     <w:p>
       <w:pPr>
         <w:pStyle w:val="ListParagraph"/>
-        <w:rPr>
-          <w:rFonts w:ascii="Garamond" w:eastAsia="Batang" w:hAnsi="Garamond" w:cs="Courier New"/>
-          <w:sz w:val="21"/>
-          <w:szCs w:val="22"/>
-        </w:rPr>
-      </w:pPr>
-      <w:r>
-        <w:rPr>
-          <w:rFonts w:ascii="Garamond" w:eastAsia="Batang" w:hAnsi="Garamond" w:cs="Courier New"/>
-          <w:sz w:val="21"/>
-          <w:szCs w:val="22"/>
-        </w:rPr>
-        <w:tab/>
-      </w:r>
-      <w:r>
-        <w:rPr>
-          <w:rFonts w:ascii="Garamond" w:eastAsia="Batang" w:hAnsi="Garamond" w:cs="Courier New"/>
-          <w:sz w:val="21"/>
-          <w:szCs w:val="22"/>
-        </w:rPr>
-        <w:t>U</w:t>
-      </w:r>
-      <w:r>
-        <w:rPr>
-          <w:rFonts w:ascii="Garamond" w:eastAsia="Batang" w:hAnsi="Garamond" w:cs="Courier New"/>
-          <w:sz w:val="21"/>
-          <w:szCs w:val="22"/>
-        </w:rPr>
-        <w:t xml:space="preserve"> &lt;--- Randomly choose a UTXO from the pool of UTXOs</w:t>
-      </w:r>
-    </w:p>
-    <w:p>
-      <w:pPr>
-        <w:pStyle w:val="ListParagraph"/>
-        <w:rPr>
-          <w:rFonts w:ascii="Garamond" w:eastAsia="Batang" w:hAnsi="Garamond" w:cs="Courier New"/>
-          <w:sz w:val="21"/>
-          <w:szCs w:val="22"/>
-        </w:rPr>
-      </w:pPr>
-      <w:r>
-        <w:rPr>
-          <w:rFonts w:ascii="Garamond" w:eastAsia="Batang" w:hAnsi="Garamond" w:cs="Courier New"/>
-          <w:sz w:val="22"/>
-        </w:rPr>
-        <w:tab/>
-      </w:r>
-      <w:r>
-        <w:rPr>
-          <w:rFonts w:ascii="Garamond" w:eastAsia="Batang" w:hAnsi="Garamond" w:cs="Courier New"/>
-          <w:sz w:val="21"/>
-          <w:szCs w:val="22"/>
-        </w:rPr>
-        <w:t>funding</w:t>
-      </w:r>
-      <w:r>
-        <w:rPr>
-          <w:rFonts w:ascii="Garamond" w:eastAsia="Batang" w:hAnsi="Garamond" w:cs="Courier New"/>
-          <w:sz w:val="21"/>
-          <w:szCs w:val="22"/>
-        </w:rPr>
-        <w:t>_set</w:t>
-      </w:r>
-      <w:r>
-        <w:rPr>
-          <w:rFonts w:ascii="Garamond" w:eastAsia="Batang" w:hAnsi="Garamond" w:cs="Courier New"/>
-          <w:sz w:val="21"/>
-          <w:szCs w:val="22"/>
-        </w:rPr>
-        <w:t>.add( (</w:t>
-      </w:r>
-      <w:r>
-        <w:rPr>
-          <w:rFonts w:ascii="Garamond" w:eastAsia="Batang" w:hAnsi="Garamond" w:cs="Courier New"/>
-          <w:sz w:val="21"/>
-          <w:szCs w:val="22"/>
-        </w:rPr>
-        <w:t>U</w:t>
-      </w:r>
-      <w:r>
-        <w:rPr>
-          <w:rFonts w:ascii="Garamond" w:eastAsia="Batang" w:hAnsi="Garamond" w:cs="Courier New"/>
-          <w:sz w:val="21"/>
-          <w:szCs w:val="22"/>
-        </w:rPr>
-        <w:t>,</w:t>
-      </w:r>
-      <w:r>
-        <w:rPr>
-          <w:rFonts w:ascii="Garamond" w:eastAsia="Batang" w:hAnsi="Garamond" w:cs="Courier New"/>
-          <w:sz w:val="21"/>
-          <w:szCs w:val="22"/>
-        </w:rPr>
-        <w:t xml:space="preserve"> U.</w:t>
-      </w:r>
-      <w:r>
-        <w:rPr>
-          <w:rFonts w:ascii="Garamond" w:eastAsia="Batang" w:hAnsi="Garamond" w:cs="Courier New"/>
-          <w:sz w:val="21"/>
-          <w:szCs w:val="22"/>
-        </w:rPr>
-        <w:t>value</w:t>
-      </w:r>
-      <w:proofErr w:type="gramStart"/>
-      <w:r>
-        <w:rPr>
-          <w:rFonts w:ascii="Garamond" w:eastAsia="Batang" w:hAnsi="Garamond" w:cs="Courier New"/>
-          <w:sz w:val="21"/>
-          <w:szCs w:val="22"/>
-        </w:rPr>
-        <w:t>) )</w:t>
-      </w:r>
-      <w:proofErr w:type="gramEnd"/>
-    </w:p>
-    <w:p>
-      <w:pPr>
-        <w:pStyle w:val="ListParagraph"/>
-        <w:rPr>
-          <w:rFonts w:ascii="Garamond" w:eastAsia="Batang" w:hAnsi="Garamond" w:cs="Courier New"/>
-          <w:sz w:val="21"/>
-          <w:szCs w:val="22"/>
-        </w:rPr>
-      </w:pPr>
-    </w:p>
-    <w:p>
-      <w:pPr>
-        <w:pStyle w:val="ListParagraph"/>
-        <w:rPr>
-          <w:rFonts w:ascii="Garamond" w:eastAsia="Batang" w:hAnsi="Garamond" w:cs="Courier New"/>
-          <w:sz w:val="21"/>
-          <w:szCs w:val="22"/>
-        </w:rPr>
-      </w:pPr>
-      <w:r>
-        <w:rPr>
-          <w:rFonts w:ascii="Garamond" w:eastAsia="Batang" w:hAnsi="Garamond" w:cs="Courier New"/>
-          <w:sz w:val="21"/>
-          <w:szCs w:val="22"/>
-        </w:rPr>
-        <w:t>return funding_set</w:t>
-      </w:r>
-    </w:p>
-    <w:p>
-      <w:pPr>
-        <w:pStyle w:val="ListParagraph"/>
       </w:pPr>
     </w:p>
     <w:p>
@@ -475,13 +623,7 @@
         <w:t xml:space="preserve">our input until their aggregate </w:t>
       </w:r>
       <w:r>
-        <w:t xml:space="preserve">value exceeds the withdrawal amount. By combining UTXOs, as long as Alice’s withdrawal request is less than the total holdings of Moonbase (regardless of how the holdings are split up between UTXOs), Moonbase will be able to fund Alice’s withdrawal. Further, </w:t>
-      </w:r>
-      <w:r>
-        <w:t>in order to mount a DoS attack</w:t>
-      </w:r>
-      <w:r>
-        <w:t>, Eve will now need to own a portion of the Moonbase holdings with value roughly no less than the total aggregate value of Moonbase holdings minus</w:t>
+        <w:t>value exceeds the withdrawal amount. By combining UTXOs, as long as Alice’s withdrawal request is less than the total holdings of Moonbase (regardless of how the holdings are split up between UTXOs), Moonbase will be able to fund Alice’s withdrawal. Further, in order to mount a DoS attack, Eve will now need to own a portion of the Moonbase holdings with value roughly no less than the total aggregate value of Moonbase holdings minus</w:t>
       </w:r>
       <w:r>
         <w:t xml:space="preserve"> Alice</w:t>
@@ -549,11 +691,7 @@
         <w:t xml:space="preserve">as you would need to do near-continuous sort operations, and </w:t>
       </w:r>
       <w:r>
-        <w:t xml:space="preserve">there might be </w:t>
-      </w:r>
-      <w:r>
-        <w:lastRenderedPageBreak/>
-        <w:t xml:space="preserve">certain points where you pointlessly combine two UTXOs (i.e. you want to spend </w:t>
+        <w:t xml:space="preserve">there might be certain points where you pointlessly combine two UTXOs (i.e. you want to spend </w:t>
       </w:r>
       <w:hyperlink r:id="rId5" w:history="1">
         <w:r>
@@ -569,12 +707,7 @@
         </w:r>
       </w:hyperlink>
       <w:r>
-        <w:t xml:space="preserve"> and $15); nevertheless, the protocol maximizes the number of UTXOs used in each transaction, while guaranteeing the same protections as the protocol outlined previously</w:t>
-      </w:r>
-      <w:bookmarkStart w:id="0" w:name="_GoBack"/>
-      <w:bookmarkEnd w:id="0"/>
-      <w:r>
-        <w:t xml:space="preserve">. </w:t>
+        <w:t xml:space="preserve"> and $15); nevertheless, the protocol maximizes the number of UTXOs used in each transaction, while guaranteeing the same protections as the protocol outlined previously. </w:t>
       </w:r>
     </w:p>
     <w:p/>

--- a/cs5433_hw1/solutions.docx
+++ b/cs5433_hw1/solutions.docx
@@ -9,15 +9,19 @@
         <w:autoSpaceDN w:val="0"/>
         <w:adjustRightInd w:val="0"/>
         <w:spacing w:after="240" w:line="440" w:lineRule="atLeast"/>
-        <w:rPr>
-          <w:b/>
-        </w:rPr>
-      </w:pPr>
-      <w:r>
-        <w:rPr>
-          <w:b/>
-        </w:rPr>
-        <w:t>Problem 1c:</w:t>
+        <w:jc w:val="center"/>
+        <w:rPr>
+          <w:b/>
+        </w:rPr>
+      </w:pPr>
+      <w:r>
+        <w:rPr>
+          <w:b/>
+          <w:bCs/>
+          <w:i/>
+          <w:iCs/>
+        </w:rPr>
+        <w:t>CS 5433: Blockchains, Cryptocurrencies, and Smart Contracts</w:t>
       </w:r>
     </w:p>
     <w:p>
@@ -27,45 +31,22 @@
         <w:autoSpaceDN w:val="0"/>
         <w:adjustRightInd w:val="0"/>
         <w:spacing w:after="240" w:line="440" w:lineRule="atLeast"/>
-        <w:rPr>
-          <w:bCs/>
-          <w:lang w:bidi="he-IL"/>
-        </w:rPr>
-      </w:pPr>
-      <w:r>
-        <w:rPr>
-          <w:bCs/>
-          <w:lang w:bidi="he-IL"/>
-        </w:rPr>
-        <w:t xml:space="preserve">A problem with the POA we implemented above </w:t>
-      </w:r>
-      <w:r>
-        <w:rPr>
-          <w:bCs/>
-          <w:lang w:bidi="he-IL"/>
-        </w:rPr>
-        <w:t xml:space="preserve">is that only one actor authority, meaning that </w:t>
-      </w:r>
-      <w:r>
-        <w:rPr>
-          <w:bCs/>
-          <w:lang w:bidi="he-IL"/>
-        </w:rPr>
-        <w:t xml:space="preserve">if that actor has a different incentive than the rest of the network he could </w:t>
-      </w:r>
-      <w:r>
-        <w:rPr>
-          <w:bCs/>
-          <w:lang w:bidi="he-IL"/>
-        </w:rPr>
-        <w:t xml:space="preserve">only </w:t>
-      </w:r>
-      <w:r>
-        <w:rPr>
-          <w:bCs/>
-          <w:lang w:bidi="he-IL"/>
-        </w:rPr>
-        <w:t>approve blocks that are good for him.</w:t>
+        <w:jc w:val="center"/>
+        <w:rPr>
+          <w:b/>
+        </w:rPr>
+      </w:pPr>
+      <w:r>
+        <w:rPr>
+          <w:b/>
+        </w:rPr>
+        <w:t xml:space="preserve"> </w:t>
+      </w:r>
+      <w:r>
+        <w:rPr>
+          <w:b/>
+        </w:rPr>
+        <w:t>Assignment1</w:t>
       </w:r>
     </w:p>
     <w:p>
@@ -76,102 +57,14 @@
         <w:adjustRightInd w:val="0"/>
         <w:spacing w:after="240" w:line="440" w:lineRule="atLeast"/>
         <w:rPr>
-          <w:bCs/>
-          <w:lang w:bidi="he-IL"/>
-        </w:rPr>
-      </w:pPr>
-      <w:r>
-        <w:rPr>
-          <w:bCs/>
-          <w:lang w:bidi="he-IL"/>
-        </w:rPr>
-        <w:t xml:space="preserve">A way to get passes this </w:t>
-      </w:r>
-      <w:r>
-        <w:rPr>
-          <w:bCs/>
-          <w:lang w:bidi="he-IL"/>
-        </w:rPr>
-        <w:t xml:space="preserve">is to combine the two implementations we did. We would have a </w:t>
-      </w:r>
-      <w:r>
-        <w:rPr>
-          <w:bCs/>
-          <w:lang w:bidi="he-IL"/>
-        </w:rPr>
-        <w:t>set</w:t>
-      </w:r>
-      <w:r>
-        <w:rPr>
-          <w:bCs/>
-          <w:lang w:bidi="he-IL"/>
-        </w:rPr>
-        <w:t xml:space="preserve"> of </w:t>
-      </w:r>
-      <w:r>
-        <w:rPr>
-          <w:bCs/>
-          <w:lang w:bidi="he-IL"/>
-        </w:rPr>
-        <w:t>actors</w:t>
-      </w:r>
-      <w:r>
-        <w:rPr>
-          <w:bCs/>
-          <w:lang w:bidi="he-IL"/>
-        </w:rPr>
-        <w:t xml:space="preserve"> that </w:t>
-      </w:r>
-      <w:r>
-        <w:rPr>
-          <w:bCs/>
-          <w:lang w:bidi="he-IL"/>
-        </w:rPr>
-        <w:t>will be</w:t>
-      </w:r>
-      <w:r>
-        <w:rPr>
-          <w:bCs/>
-          <w:lang w:bidi="he-IL"/>
-        </w:rPr>
-        <w:t xml:space="preserve"> authorities. For a block to be appro</w:t>
-      </w:r>
-      <w:r>
-        <w:rPr>
-          <w:bCs/>
-          <w:lang w:bidi="he-IL"/>
-        </w:rPr>
-        <w:t xml:space="preserve">ved </w:t>
-      </w:r>
-      <w:r>
-        <w:rPr>
-          <w:bCs/>
-          <w:lang w:bidi="he-IL"/>
-        </w:rPr>
-        <w:t>the authorities will need to show proof of work.</w:t>
-      </w:r>
-      <w:r>
-        <w:rPr>
-          <w:bCs/>
-          <w:lang w:bidi="he-IL"/>
-        </w:rPr>
-        <w:t xml:space="preserve"> Assuming that the honest actors have a </w:t>
-      </w:r>
-      <w:r>
-        <w:rPr>
-          <w:bCs/>
-          <w:lang w:bidi="he-IL"/>
-        </w:rPr>
-        <w:t>majority in the set of authorities, we will have a safer protocol than the implem</w:t>
-      </w:r>
-      <w:bookmarkStart w:id="0" w:name="_GoBack"/>
-      <w:bookmarkEnd w:id="0"/>
-      <w:r>
-        <w:rPr>
-          <w:bCs/>
-          <w:lang w:bidi="he-IL"/>
-        </w:rPr>
-        <w:t>ented POA.</w:t>
+          <w:b/>
+        </w:rPr>
+      </w:pPr>
+      <w:r>
+        <w:rPr>
+          <w:b/>
+        </w:rPr>
+        <w:t>Rom Cohen, netID: rc783</w:t>
       </w:r>
     </w:p>
     <w:p>
@@ -185,6 +78,18 @@
           <w:b/>
         </w:rPr>
       </w:pPr>
+      <w:r>
+        <w:rPr>
+          <w:b/>
+        </w:rPr>
+        <w:t xml:space="preserve">Neel Parekh, netID: </w:t>
+      </w:r>
+      <w:r>
+        <w:rPr>
+          <w:b/>
+        </w:rPr>
+        <w:t>np423</w:t>
+      </w:r>
     </w:p>
     <w:p>
       <w:pPr>
@@ -201,6 +106,240 @@
         <w:rPr>
           <w:b/>
         </w:rPr>
+        <w:t>Robert Wolfe</w:t>
+      </w:r>
+      <w:r>
+        <w:rPr>
+          <w:b/>
+        </w:rPr>
+        <w:t>,</w:t>
+      </w:r>
+      <w:r>
+        <w:rPr>
+          <w:b/>
+        </w:rPr>
+        <w:t xml:space="preserve"> netID: </w:t>
+      </w:r>
+      <w:r>
+        <w:rPr>
+          <w:b/>
+        </w:rPr>
+        <w:t>rjw253</w:t>
+      </w:r>
+    </w:p>
+    <w:p>
+      <w:pPr>
+        <w:widowControl w:val="0"/>
+        <w:autoSpaceDE w:val="0"/>
+        <w:autoSpaceDN w:val="0"/>
+        <w:adjustRightInd w:val="0"/>
+        <w:spacing w:after="240" w:line="440" w:lineRule="atLeast"/>
+        <w:rPr>
+          <w:b/>
+        </w:rPr>
+      </w:pPr>
+    </w:p>
+    <w:p>
+      <w:pPr>
+        <w:widowControl w:val="0"/>
+        <w:autoSpaceDE w:val="0"/>
+        <w:autoSpaceDN w:val="0"/>
+        <w:adjustRightInd w:val="0"/>
+        <w:spacing w:after="240" w:line="440" w:lineRule="atLeast"/>
+        <w:rPr>
+          <w:b/>
+        </w:rPr>
+      </w:pPr>
+      <w:r>
+        <w:rPr>
+          <w:b/>
+        </w:rPr>
+        <w:t>Problem1:</w:t>
+      </w:r>
+    </w:p>
+    <w:p>
+      <w:pPr>
+        <w:widowControl w:val="0"/>
+        <w:autoSpaceDE w:val="0"/>
+        <w:autoSpaceDN w:val="0"/>
+        <w:adjustRightInd w:val="0"/>
+        <w:spacing w:after="240" w:line="440" w:lineRule="atLeast"/>
+        <w:rPr>
+          <w:b/>
+        </w:rPr>
+      </w:pPr>
+      <w:r>
+        <w:rPr>
+          <w:b/>
+        </w:rPr>
+        <w:t>1c:</w:t>
+      </w:r>
+    </w:p>
+    <w:p>
+      <w:pPr>
+        <w:widowControl w:val="0"/>
+        <w:autoSpaceDE w:val="0"/>
+        <w:autoSpaceDN w:val="0"/>
+        <w:adjustRightInd w:val="0"/>
+        <w:spacing w:after="240" w:line="440" w:lineRule="atLeast"/>
+        <w:rPr>
+          <w:bCs/>
+          <w:lang w:bidi="he-IL"/>
+        </w:rPr>
+      </w:pPr>
+      <w:r>
+        <w:rPr>
+          <w:bCs/>
+          <w:lang w:bidi="he-IL"/>
+        </w:rPr>
+        <w:t xml:space="preserve">A problem with the POA we implemented above </w:t>
+      </w:r>
+      <w:r>
+        <w:rPr>
+          <w:bCs/>
+          <w:lang w:bidi="he-IL"/>
+        </w:rPr>
+        <w:t xml:space="preserve">is that only one actor authority, meaning that </w:t>
+      </w:r>
+      <w:r>
+        <w:rPr>
+          <w:bCs/>
+          <w:lang w:bidi="he-IL"/>
+        </w:rPr>
+        <w:t xml:space="preserve">if that actor has a different incentive than the rest of the network he could </w:t>
+      </w:r>
+      <w:r>
+        <w:rPr>
+          <w:bCs/>
+          <w:lang w:bidi="he-IL"/>
+        </w:rPr>
+        <w:t>only approve blocks that are good for him.</w:t>
+      </w:r>
+    </w:p>
+    <w:p>
+      <w:pPr>
+        <w:widowControl w:val="0"/>
+        <w:autoSpaceDE w:val="0"/>
+        <w:autoSpaceDN w:val="0"/>
+        <w:adjustRightInd w:val="0"/>
+        <w:spacing w:after="240" w:line="440" w:lineRule="atLeast"/>
+        <w:rPr>
+          <w:bCs/>
+          <w:lang w:bidi="he-IL"/>
+        </w:rPr>
+      </w:pPr>
+      <w:r>
+        <w:rPr>
+          <w:bCs/>
+          <w:lang w:bidi="he-IL"/>
+        </w:rPr>
+        <w:t xml:space="preserve">A way to get passes this </w:t>
+      </w:r>
+      <w:r>
+        <w:rPr>
+          <w:bCs/>
+          <w:lang w:bidi="he-IL"/>
+        </w:rPr>
+        <w:t xml:space="preserve">is to combine the two implementations we did. We would have a </w:t>
+      </w:r>
+      <w:r>
+        <w:rPr>
+          <w:bCs/>
+          <w:lang w:bidi="he-IL"/>
+        </w:rPr>
+        <w:t>set</w:t>
+      </w:r>
+      <w:r>
+        <w:rPr>
+          <w:bCs/>
+          <w:lang w:bidi="he-IL"/>
+        </w:rPr>
+        <w:t xml:space="preserve"> of </w:t>
+      </w:r>
+      <w:r>
+        <w:rPr>
+          <w:bCs/>
+          <w:lang w:bidi="he-IL"/>
+        </w:rPr>
+        <w:t>actors</w:t>
+      </w:r>
+      <w:r>
+        <w:rPr>
+          <w:bCs/>
+          <w:lang w:bidi="he-IL"/>
+        </w:rPr>
+        <w:t xml:space="preserve"> that </w:t>
+      </w:r>
+      <w:r>
+        <w:rPr>
+          <w:bCs/>
+          <w:lang w:bidi="he-IL"/>
+        </w:rPr>
+        <w:t>will be</w:t>
+      </w:r>
+      <w:r>
+        <w:rPr>
+          <w:bCs/>
+          <w:lang w:bidi="he-IL"/>
+        </w:rPr>
+        <w:t xml:space="preserve"> authorities. For a block to be appro</w:t>
+      </w:r>
+      <w:r>
+        <w:rPr>
+          <w:bCs/>
+          <w:lang w:bidi="he-IL"/>
+        </w:rPr>
+        <w:t xml:space="preserve">ved </w:t>
+      </w:r>
+      <w:r>
+        <w:rPr>
+          <w:bCs/>
+          <w:lang w:bidi="he-IL"/>
+        </w:rPr>
+        <w:t>the authorities will need to show proof of work.</w:t>
+      </w:r>
+      <w:r>
+        <w:rPr>
+          <w:bCs/>
+          <w:lang w:bidi="he-IL"/>
+        </w:rPr>
+        <w:t xml:space="preserve"> Assuming that the honest actors have a </w:t>
+      </w:r>
+      <w:r>
+        <w:rPr>
+          <w:bCs/>
+          <w:lang w:bidi="he-IL"/>
+        </w:rPr>
+        <w:t>majority in the set of authorities, we will have a safer protocol than the implemented POA.</w:t>
+      </w:r>
+    </w:p>
+    <w:p>
+      <w:pPr>
+        <w:widowControl w:val="0"/>
+        <w:autoSpaceDE w:val="0"/>
+        <w:autoSpaceDN w:val="0"/>
+        <w:adjustRightInd w:val="0"/>
+        <w:spacing w:after="240" w:line="440" w:lineRule="atLeast"/>
+        <w:rPr>
+          <w:b/>
+        </w:rPr>
+      </w:pPr>
+    </w:p>
+    <w:p>
+      <w:pPr>
+        <w:widowControl w:val="0"/>
+        <w:autoSpaceDE w:val="0"/>
+        <w:autoSpaceDN w:val="0"/>
+        <w:adjustRightInd w:val="0"/>
+        <w:spacing w:after="240" w:line="440" w:lineRule="atLeast"/>
+        <w:rPr>
+          <w:b/>
+        </w:rPr>
+      </w:pPr>
+      <w:r>
+        <w:rPr>
+          <w:b/>
+        </w:rPr>
         <w:t>Problem 2</w:t>
       </w:r>
       <w:r>
@@ -271,7 +410,11 @@
         <w:t>amount greater than Alice’s desired withdrawal amount, until there are no UTXOs of sufficient value available</w:t>
       </w:r>
       <w:r>
-        <w:t xml:space="preserve"> to fund further transactions</w:t>
+        <w:t xml:space="preserve"> to fund </w:t>
+      </w:r>
+      <w:r>
+        <w:lastRenderedPageBreak/>
+        <w:t>further transactions</w:t>
       </w:r>
       <w:r>
         <w:t>. If Eve can complete these withdrawals sufficiently in advance of Alice’s withdrawal request, Moonb</w:t>
@@ -322,25 +465,7 @@
           <w:sz w:val="21"/>
           <w:szCs w:val="22"/>
         </w:rPr>
-        <w:t xml:space="preserve">funding_set = </w:t>
-      </w:r>
-      <w:proofErr w:type="gramStart"/>
-      <w:r>
-        <w:rPr>
-          <w:rFonts w:ascii="Garamond" w:eastAsia="Batang" w:hAnsi="Garamond" w:cs="Courier New"/>
-          <w:sz w:val="21"/>
-          <w:szCs w:val="22"/>
-        </w:rPr>
-        <w:t>{ }</w:t>
-      </w:r>
-      <w:proofErr w:type="gramEnd"/>
-      <w:r>
-        <w:rPr>
-          <w:rFonts w:ascii="Garamond" w:eastAsia="Batang" w:hAnsi="Garamond" w:cs="Courier New"/>
-          <w:sz w:val="21"/>
-          <w:szCs w:val="22"/>
-        </w:rPr>
-        <w:t xml:space="preserve">    # initialize an empty set of UTXOs used to fund the withdrawal</w:t>
+        <w:t>funding_set = { }    # initialize an empty set of UTXOs used to fund the withdrawal</w:t>
       </w:r>
     </w:p>
     <w:p>
@@ -394,7 +519,6 @@
           <w:szCs w:val="22"/>
         </w:rPr>
       </w:pPr>
-      <w:proofErr w:type="gramStart"/>
       <w:r>
         <w:rPr>
           <w:rFonts w:ascii="Garamond" w:eastAsia="Batang" w:hAnsi="Garamond" w:cs="Courier New"/>
@@ -403,7 +527,6 @@
         </w:rPr>
         <w:t>funding_set.add( (</w:t>
       </w:r>
-      <w:proofErr w:type="gramEnd"/>
       <w:r>
         <w:rPr>
           <w:rFonts w:ascii="Garamond" w:eastAsia="Batang" w:hAnsi="Garamond" w:cs="Courier New"/>
@@ -523,7 +646,6 @@
         </w:rPr>
         <w:tab/>
       </w:r>
-      <w:proofErr w:type="gramStart"/>
       <w:r>
         <w:rPr>
           <w:rFonts w:ascii="Garamond" w:eastAsia="Batang" w:hAnsi="Garamond" w:cs="Courier New"/>
@@ -548,7 +670,6 @@
         </w:rPr>
         <w:t>.add( (</w:t>
       </w:r>
-      <w:proofErr w:type="gramEnd"/>
       <w:r>
         <w:rPr>
           <w:rFonts w:ascii="Garamond" w:eastAsia="Batang" w:hAnsi="Garamond" w:cs="Courier New"/>
@@ -708,6 +829,405 @@
       </w:hyperlink>
       <w:r>
         <w:t xml:space="preserve"> and $15); nevertheless, the protocol maximizes the number of UTXOs used in each transaction, while guaranteeing the same protections as the protocol outlined previously. </w:t>
+      </w:r>
+    </w:p>
+    <w:p/>
+    <w:p/>
+    <w:p/>
+    <w:p>
+      <w:pPr>
+        <w:rPr>
+          <w:b/>
+          <w:bCs/>
+        </w:rPr>
+      </w:pPr>
+      <w:r>
+        <w:rPr>
+          <w:b/>
+          <w:bCs/>
+        </w:rPr>
+        <w:br w:type="page"/>
+      </w:r>
+    </w:p>
+    <w:p>
+      <w:pPr>
+        <w:rPr>
+          <w:b/>
+          <w:bCs/>
+        </w:rPr>
+      </w:pPr>
+      <w:r>
+        <w:rPr>
+          <w:b/>
+          <w:bCs/>
+          <w:noProof/>
+        </w:rPr>
+        <w:drawing>
+          <wp:inline distT="0" distB="0" distL="0" distR="0" wp14:anchorId="5280A440" wp14:editId="73166700">
+            <wp:extent cx="5815330" cy="8229600"/>
+            <wp:effectExtent l="0" t="0" r="1270" b="0"/>
+            <wp:docPr id="2" name="Picture 2"/>
+            <wp:cNvGraphicFramePr>
+              <a:graphicFrameLocks xmlns:a="http://schemas.openxmlformats.org/drawingml/2006/main" noChangeAspect="1"/>
+            </wp:cNvGraphicFramePr>
+            <a:graphic xmlns:a="http://schemas.openxmlformats.org/drawingml/2006/main">
+              <a:graphicData uri="http://schemas.openxmlformats.org/drawingml/2006/picture">
+                <pic:pic xmlns:pic="http://schemas.openxmlformats.org/drawingml/2006/picture">
+                  <pic:nvPicPr>
+                    <pic:cNvPr id="2" name="HW1-Prob3.pdf"/>
+                    <pic:cNvPicPr/>
+                  </pic:nvPicPr>
+                  <pic:blipFill>
+                    <a:blip r:embed="rId7">
+                      <a:extLst>
+                        <a:ext uri="{28A0092B-C50C-407E-A947-70E740481C1C}">
+                          <a14:useLocalDpi xmlns:a14="http://schemas.microsoft.com/office/drawing/2010/main" val="0"/>
+                        </a:ext>
+                      </a:extLst>
+                    </a:blip>
+                    <a:stretch>
+                      <a:fillRect/>
+                    </a:stretch>
+                  </pic:blipFill>
+                  <pic:spPr>
+                    <a:xfrm>
+                      <a:off x="0" y="0"/>
+                      <a:ext cx="5815330" cy="8229600"/>
+                    </a:xfrm>
+                    <a:prstGeom prst="rect">
+                      <a:avLst/>
+                    </a:prstGeom>
+                  </pic:spPr>
+                </pic:pic>
+              </a:graphicData>
+            </a:graphic>
+          </wp:inline>
+        </w:drawing>
+      </w:r>
+    </w:p>
+    <w:p>
+      <w:pPr>
+        <w:rPr>
+          <w:b/>
+          <w:bCs/>
+        </w:rPr>
+      </w:pPr>
+      <w:r>
+        <w:rPr>
+          <w:b/>
+          <w:bCs/>
+        </w:rPr>
+        <w:br w:type="page"/>
+      </w:r>
+      <w:r>
+        <w:rPr>
+          <w:b/>
+          <w:bCs/>
+        </w:rPr>
+        <w:t>Question 4</w:t>
+      </w:r>
+    </w:p>
+    <w:p>
+      <w:pPr>
+        <w:rPr>
+          <w:b/>
+          <w:bCs/>
+        </w:rPr>
+      </w:pPr>
+      <w:r>
+        <w:rPr>
+          <w:noProof/>
+        </w:rPr>
+        <w:drawing>
+          <wp:inline distT="0" distB="0" distL="0" distR="0" wp14:anchorId="57308AF1" wp14:editId="7C4F34E3">
+            <wp:extent cx="4324773" cy="3243580"/>
+            <wp:effectExtent l="0" t="0" r="0" b="7620"/>
+            <wp:docPr id="3" name="Picture 3"/>
+            <wp:cNvGraphicFramePr>
+              <a:graphicFrameLocks xmlns:a="http://schemas.openxmlformats.org/drawingml/2006/main" noChangeAspect="1"/>
+            </wp:cNvGraphicFramePr>
+            <a:graphic xmlns:a="http://schemas.openxmlformats.org/drawingml/2006/main">
+              <a:graphicData uri="http://schemas.openxmlformats.org/drawingml/2006/picture">
+                <pic:pic xmlns:pic="http://schemas.openxmlformats.org/drawingml/2006/picture">
+                  <pic:nvPicPr>
+                    <pic:cNvPr id="3" name="Figure_1.png"/>
+                    <pic:cNvPicPr/>
+                  </pic:nvPicPr>
+                  <pic:blipFill>
+                    <a:blip r:embed="rId8">
+                      <a:extLst>
+                        <a:ext uri="{28A0092B-C50C-407E-A947-70E740481C1C}">
+                          <a14:useLocalDpi xmlns:a14="http://schemas.microsoft.com/office/drawing/2010/main" val="0"/>
+                        </a:ext>
+                      </a:extLst>
+                    </a:blip>
+                    <a:stretch>
+                      <a:fillRect/>
+                    </a:stretch>
+                  </pic:blipFill>
+                  <pic:spPr>
+                    <a:xfrm>
+                      <a:off x="0" y="0"/>
+                      <a:ext cx="4329557" cy="3247168"/>
+                    </a:xfrm>
+                    <a:prstGeom prst="rect">
+                      <a:avLst/>
+                    </a:prstGeom>
+                  </pic:spPr>
+                </pic:pic>
+              </a:graphicData>
+            </a:graphic>
+          </wp:inline>
+        </w:drawing>
+      </w:r>
+    </w:p>
+    <w:p>
+      <w:pPr>
+        <w:rPr>
+          <w:b/>
+          <w:bCs/>
+        </w:rPr>
+      </w:pPr>
+    </w:p>
+    <w:p>
+      <w:pPr>
+        <w:rPr>
+          <w:b/>
+          <w:bCs/>
+        </w:rPr>
+      </w:pPr>
+    </w:p>
+    <w:p>
+      <w:pPr>
+        <w:rPr>
+          <w:b/>
+          <w:bCs/>
+        </w:rPr>
+      </w:pPr>
+      <w:r>
+        <w:rPr>
+          <w:b/>
+          <w:bCs/>
+        </w:rPr>
+        <w:t>Bonus:</w:t>
+      </w:r>
+    </w:p>
+    <w:p>
+      <w:pPr>
+        <w:pStyle w:val="ListParagraph"/>
+        <w:numPr>
+          <w:ilvl w:val="0"/>
+          <w:numId w:val="2"/>
+        </w:numPr>
+      </w:pPr>
+      <w:r>
+        <w:t xml:space="preserve">The </w:t>
+      </w:r>
+      <w:r>
+        <w:t>solution</w:t>
+      </w:r>
+      <w:r>
+        <w:t xml:space="preserve"> </w:t>
+      </w:r>
+      <w:r>
+        <w:t xml:space="preserve">is implemented in the </w:t>
+      </w:r>
+      <w:r>
+        <w:t>calculate_merkle_root</w:t>
+      </w:r>
+      <w:r>
+        <w:t xml:space="preserve"> method in thesubmitted code.</w:t>
+      </w:r>
+      <w:r>
+        <w:t xml:space="preserve"> The testing code is in tests/testMerkle.py</w:t>
+      </w:r>
+    </w:p>
+    <w:p>
+      <w:pPr>
+        <w:pStyle w:val="ListParagraph"/>
+        <w:numPr>
+          <w:ilvl w:val="0"/>
+          <w:numId w:val="2"/>
+        </w:numPr>
+      </w:pPr>
+      <w:r>
+        <w:t>To check inclusion of a transaction for a given merkle root we will need additional information. If we have all of the transactions (except for the given transaction) we could reconstruct the merkle tree, including the given transaction in every possible position in the set.  But this is inefficient and gives away a large chunk of data.</w:t>
+      </w:r>
+    </w:p>
+    <w:p>
+      <w:pPr>
+        <w:pStyle w:val="ListParagraph"/>
+      </w:pPr>
+      <w:r>
+        <w:t xml:space="preserve">To improve this, we can provide the transaction’s index, and the hash values </w:t>
+      </w:r>
+      <w:r>
+        <w:t>of all of the neighboring nodes in the given transaction’s “branch” in the tree</w:t>
+      </w:r>
+      <w:r>
+        <w:t xml:space="preserve"> (a path from the transaction’s leaf to the root). With this information we could get to the merkle root of the tree that has the specific given hash values and the given transaction.</w:t>
+      </w:r>
+      <w:r>
+        <w:t xml:space="preserve"> </w:t>
+      </w:r>
+    </w:p>
+    <w:p>
+      <w:pPr>
+        <w:pStyle w:val="ListParagraph"/>
+      </w:pPr>
+      <w:r>
+        <w:t xml:space="preserve">For example, let our transactions be T = [A, B, C, D] and we want to check containment of C, we would need to get the values of </w:t>
+      </w:r>
+      <w:r>
+        <w:t xml:space="preserve">AB_hash = </w:t>
+      </w:r>
+      <w:r>
+        <w:t xml:space="preserve">Hash(AB) and </w:t>
+      </w:r>
+      <w:r>
+        <w:t xml:space="preserve">D_hash = </w:t>
+      </w:r>
+      <w:r>
+        <w:t xml:space="preserve">Hash(D), and of course the merkle root hash. Then we will verify that </w:t>
+      </w:r>
+      <w:r>
+        <w:t>given_</w:t>
+      </w:r>
+      <w:r>
+        <w:t xml:space="preserve">merkle_root = </w:t>
+      </w:r>
+      <w:r>
+        <w:t>H</w:t>
+      </w:r>
+      <w:r>
+        <w:t>ash(</w:t>
+      </w:r>
+      <w:r>
+        <w:t>AB_hash + Hash(Hash(given_c) +D_hash)).</w:t>
+      </w:r>
+    </w:p>
+    <w:p>
+      <w:pPr>
+        <w:pStyle w:val="ListParagraph"/>
+      </w:pPr>
+      <w:r>
+        <w:rPr>
+          <w:noProof/>
+        </w:rPr>
+        <w:drawing>
+          <wp:inline distT="0" distB="0" distL="0" distR="0" wp14:anchorId="47D65D8F" wp14:editId="450256BA">
+            <wp:extent cx="4737735" cy="4150108"/>
+            <wp:effectExtent l="0" t="0" r="12065" b="0"/>
+            <wp:docPr id="1" name="Picture 1"/>
+            <wp:cNvGraphicFramePr>
+              <a:graphicFrameLocks xmlns:a="http://schemas.openxmlformats.org/drawingml/2006/main" noChangeAspect="1"/>
+            </wp:cNvGraphicFramePr>
+            <a:graphic xmlns:a="http://schemas.openxmlformats.org/drawingml/2006/main">
+              <a:graphicData uri="http://schemas.openxmlformats.org/drawingml/2006/picture">
+                <pic:pic xmlns:pic="http://schemas.openxmlformats.org/drawingml/2006/picture">
+                  <pic:nvPicPr>
+                    <pic:cNvPr id="1" name="Screen Shot 2018-03-21 at 20.28.14.png"/>
+                    <pic:cNvPicPr/>
+                  </pic:nvPicPr>
+                  <pic:blipFill>
+                    <a:blip r:embed="rId9">
+                      <a:extLst>
+                        <a:ext uri="{28A0092B-C50C-407E-A947-70E740481C1C}">
+                          <a14:useLocalDpi xmlns:a14="http://schemas.microsoft.com/office/drawing/2010/main" val="0"/>
+                        </a:ext>
+                      </a:extLst>
+                    </a:blip>
+                    <a:stretch>
+                      <a:fillRect/>
+                    </a:stretch>
+                  </pic:blipFill>
+                  <pic:spPr>
+                    <a:xfrm>
+                      <a:off x="0" y="0"/>
+                      <a:ext cx="4851204" cy="4249503"/>
+                    </a:xfrm>
+                    <a:prstGeom prst="rect">
+                      <a:avLst/>
+                    </a:prstGeom>
+                  </pic:spPr>
+                </pic:pic>
+              </a:graphicData>
+            </a:graphic>
+          </wp:inline>
+        </w:drawing>
+      </w:r>
+    </w:p>
+    <w:p/>
+    <w:p>
+      <w:pPr>
+        <w:rPr>
+          <w:b/>
+          <w:bCs/>
+        </w:rPr>
+      </w:pPr>
+    </w:p>
+    <w:p>
+      <w:pPr>
+        <w:rPr>
+          <w:b/>
+          <w:bCs/>
+        </w:rPr>
+      </w:pPr>
+    </w:p>
+    <w:p>
+      <w:pPr>
+        <w:rPr>
+          <w:b/>
+          <w:bCs/>
+        </w:rPr>
+      </w:pPr>
+      <w:bookmarkStart w:id="0" w:name="_GoBack"/>
+      <w:bookmarkEnd w:id="0"/>
+      <w:r>
+        <w:rPr>
+          <w:b/>
+          <w:bCs/>
+        </w:rPr>
+        <w:t>Evaluation:</w:t>
+      </w:r>
+    </w:p>
+    <w:p>
+      <w:pPr>
+        <w:pStyle w:val="ListParagraph"/>
+        <w:numPr>
+          <w:ilvl w:val="0"/>
+          <w:numId w:val="3"/>
+        </w:numPr>
+      </w:pPr>
+      <w:r>
+        <w:t xml:space="preserve">It </w:t>
+      </w:r>
+      <w:r>
+        <w:t xml:space="preserve">was appropriately </w:t>
+      </w:r>
+    </w:p>
+    <w:p>
+      <w:pPr>
+        <w:pStyle w:val="ListParagraph"/>
+        <w:numPr>
+          <w:ilvl w:val="0"/>
+          <w:numId w:val="3"/>
+        </w:numPr>
+      </w:pPr>
+      <w:r>
+        <w:t>We spent about 15 -20 hours</w:t>
+      </w:r>
+    </w:p>
+    <w:p>
+      <w:pPr>
+        <w:pStyle w:val="ListParagraph"/>
+        <w:numPr>
+          <w:ilvl w:val="0"/>
+          <w:numId w:val="3"/>
+        </w:numPr>
+      </w:pPr>
+      <w:r>
+        <w:t>We feel that there wasn’t enough coding</w:t>
       </w:r>
     </w:p>
     <w:p/>
@@ -812,8 +1332,216 @@
       </w:pPr>
     </w:lvl>
   </w:abstractNum>
+  <w:abstractNum w:abstractNumId="1">
+    <w:nsid w:val="18DD7BCE"/>
+    <w:multiLevelType w:val="hybridMultilevel"/>
+    <w:tmpl w:val="3DA416BC"/>
+    <w:lvl w:ilvl="0" w:tplc="04090019">
+      <w:start w:val="1"/>
+      <w:numFmt w:val="lowerLetter"/>
+      <w:lvlText w:val="%1."/>
+      <w:lvlJc w:val="left"/>
+      <w:pPr>
+        <w:ind w:left="720" w:hanging="360"/>
+      </w:pPr>
+      <w:rPr>
+        <w:rFonts w:hint="default"/>
+      </w:rPr>
+    </w:lvl>
+    <w:lvl w:ilvl="1" w:tplc="04090019" w:tentative="1">
+      <w:start w:val="1"/>
+      <w:numFmt w:val="lowerLetter"/>
+      <w:lvlText w:val="%2."/>
+      <w:lvlJc w:val="left"/>
+      <w:pPr>
+        <w:ind w:left="1440" w:hanging="360"/>
+      </w:pPr>
+    </w:lvl>
+    <w:lvl w:ilvl="2" w:tplc="0409001B" w:tentative="1">
+      <w:start w:val="1"/>
+      <w:numFmt w:val="lowerRoman"/>
+      <w:lvlText w:val="%3."/>
+      <w:lvlJc w:val="right"/>
+      <w:pPr>
+        <w:ind w:left="2160" w:hanging="180"/>
+      </w:pPr>
+    </w:lvl>
+    <w:lvl w:ilvl="3" w:tplc="0409000F" w:tentative="1">
+      <w:start w:val="1"/>
+      <w:numFmt w:val="decimal"/>
+      <w:lvlText w:val="%4."/>
+      <w:lvlJc w:val="left"/>
+      <w:pPr>
+        <w:ind w:left="2880" w:hanging="360"/>
+      </w:pPr>
+    </w:lvl>
+    <w:lvl w:ilvl="4" w:tplc="04090019" w:tentative="1">
+      <w:start w:val="1"/>
+      <w:numFmt w:val="lowerLetter"/>
+      <w:lvlText w:val="%5."/>
+      <w:lvlJc w:val="left"/>
+      <w:pPr>
+        <w:ind w:left="3600" w:hanging="360"/>
+      </w:pPr>
+    </w:lvl>
+    <w:lvl w:ilvl="5" w:tplc="0409001B" w:tentative="1">
+      <w:start w:val="1"/>
+      <w:numFmt w:val="lowerRoman"/>
+      <w:lvlText w:val="%6."/>
+      <w:lvlJc w:val="right"/>
+      <w:pPr>
+        <w:ind w:left="4320" w:hanging="180"/>
+      </w:pPr>
+    </w:lvl>
+    <w:lvl w:ilvl="6" w:tplc="0409000F" w:tentative="1">
+      <w:start w:val="1"/>
+      <w:numFmt w:val="decimal"/>
+      <w:lvlText w:val="%7."/>
+      <w:lvlJc w:val="left"/>
+      <w:pPr>
+        <w:ind w:left="5040" w:hanging="360"/>
+      </w:pPr>
+    </w:lvl>
+    <w:lvl w:ilvl="7" w:tplc="04090019" w:tentative="1">
+      <w:start w:val="1"/>
+      <w:numFmt w:val="lowerLetter"/>
+      <w:lvlText w:val="%8."/>
+      <w:lvlJc w:val="left"/>
+      <w:pPr>
+        <w:ind w:left="5760" w:hanging="360"/>
+      </w:pPr>
+    </w:lvl>
+    <w:lvl w:ilvl="8" w:tplc="0409001B" w:tentative="1">
+      <w:start w:val="1"/>
+      <w:numFmt w:val="lowerRoman"/>
+      <w:lvlText w:val="%9."/>
+      <w:lvlJc w:val="right"/>
+      <w:pPr>
+        <w:ind w:left="6480" w:hanging="180"/>
+      </w:pPr>
+    </w:lvl>
+  </w:abstractNum>
+  <w:abstractNum w:abstractNumId="2">
+    <w:nsid w:val="54477855"/>
+    <w:multiLevelType w:val="hybridMultilevel"/>
+    <w:tmpl w:val="6F940968"/>
+    <w:lvl w:ilvl="0" w:tplc="04090001">
+      <w:start w:val="1"/>
+      <w:numFmt w:val="bullet"/>
+      <w:lvlText w:val=""/>
+      <w:lvlJc w:val="left"/>
+      <w:pPr>
+        <w:ind w:left="720" w:hanging="360"/>
+      </w:pPr>
+      <w:rPr>
+        <w:rFonts w:ascii="Symbol" w:hAnsi="Symbol" w:hint="default"/>
+      </w:rPr>
+    </w:lvl>
+    <w:lvl w:ilvl="1" w:tplc="04090003" w:tentative="1">
+      <w:start w:val="1"/>
+      <w:numFmt w:val="bullet"/>
+      <w:lvlText w:val="o"/>
+      <w:lvlJc w:val="left"/>
+      <w:pPr>
+        <w:ind w:left="1440" w:hanging="360"/>
+      </w:pPr>
+      <w:rPr>
+        <w:rFonts w:ascii="Courier New" w:hAnsi="Courier New" w:cs="Courier New" w:hint="default"/>
+      </w:rPr>
+    </w:lvl>
+    <w:lvl w:ilvl="2" w:tplc="04090005" w:tentative="1">
+      <w:start w:val="1"/>
+      <w:numFmt w:val="bullet"/>
+      <w:lvlText w:val=""/>
+      <w:lvlJc w:val="left"/>
+      <w:pPr>
+        <w:ind w:left="2160" w:hanging="360"/>
+      </w:pPr>
+      <w:rPr>
+        <w:rFonts w:ascii="Wingdings" w:hAnsi="Wingdings" w:hint="default"/>
+      </w:rPr>
+    </w:lvl>
+    <w:lvl w:ilvl="3" w:tplc="04090001" w:tentative="1">
+      <w:start w:val="1"/>
+      <w:numFmt w:val="bullet"/>
+      <w:lvlText w:val=""/>
+      <w:lvlJc w:val="left"/>
+      <w:pPr>
+        <w:ind w:left="2880" w:hanging="360"/>
+      </w:pPr>
+      <w:rPr>
+        <w:rFonts w:ascii="Symbol" w:hAnsi="Symbol" w:hint="default"/>
+      </w:rPr>
+    </w:lvl>
+    <w:lvl w:ilvl="4" w:tplc="04090003" w:tentative="1">
+      <w:start w:val="1"/>
+      <w:numFmt w:val="bullet"/>
+      <w:lvlText w:val="o"/>
+      <w:lvlJc w:val="left"/>
+      <w:pPr>
+        <w:ind w:left="3600" w:hanging="360"/>
+      </w:pPr>
+      <w:rPr>
+        <w:rFonts w:ascii="Courier New" w:hAnsi="Courier New" w:cs="Courier New" w:hint="default"/>
+      </w:rPr>
+    </w:lvl>
+    <w:lvl w:ilvl="5" w:tplc="04090005" w:tentative="1">
+      <w:start w:val="1"/>
+      <w:numFmt w:val="bullet"/>
+      <w:lvlText w:val=""/>
+      <w:lvlJc w:val="left"/>
+      <w:pPr>
+        <w:ind w:left="4320" w:hanging="360"/>
+      </w:pPr>
+      <w:rPr>
+        <w:rFonts w:ascii="Wingdings" w:hAnsi="Wingdings" w:hint="default"/>
+      </w:rPr>
+    </w:lvl>
+    <w:lvl w:ilvl="6" w:tplc="04090001" w:tentative="1">
+      <w:start w:val="1"/>
+      <w:numFmt w:val="bullet"/>
+      <w:lvlText w:val=""/>
+      <w:lvlJc w:val="left"/>
+      <w:pPr>
+        <w:ind w:left="5040" w:hanging="360"/>
+      </w:pPr>
+      <w:rPr>
+        <w:rFonts w:ascii="Symbol" w:hAnsi="Symbol" w:hint="default"/>
+      </w:rPr>
+    </w:lvl>
+    <w:lvl w:ilvl="7" w:tplc="04090003" w:tentative="1">
+      <w:start w:val="1"/>
+      <w:numFmt w:val="bullet"/>
+      <w:lvlText w:val="o"/>
+      <w:lvlJc w:val="left"/>
+      <w:pPr>
+        <w:ind w:left="5760" w:hanging="360"/>
+      </w:pPr>
+      <w:rPr>
+        <w:rFonts w:ascii="Courier New" w:hAnsi="Courier New" w:cs="Courier New" w:hint="default"/>
+      </w:rPr>
+    </w:lvl>
+    <w:lvl w:ilvl="8" w:tplc="04090005" w:tentative="1">
+      <w:start w:val="1"/>
+      <w:numFmt w:val="bullet"/>
+      <w:lvlText w:val=""/>
+      <w:lvlJc w:val="left"/>
+      <w:pPr>
+        <w:ind w:left="6480" w:hanging="360"/>
+      </w:pPr>
+      <w:rPr>
+        <w:rFonts w:ascii="Wingdings" w:hAnsi="Wingdings" w:hint="default"/>
+      </w:rPr>
+    </w:lvl>
+  </w:abstractNum>
   <w:num w:numId="1">
     <w:abstractNumId w:val="0"/>
+  </w:num>
+  <w:num w:numId="2">
+    <w:abstractNumId w:val="1"/>
+  </w:num>
+  <w:num w:numId="3">
+    <w:abstractNumId w:val="2"/>
   </w:num>
 </w:numbering>
 </file>
@@ -1222,7 +1950,6 @@
   <w:style w:type="character" w:default="1" w:styleId="DefaultParagraphFont">
     <w:name w:val="Default Paragraph Font"/>
     <w:uiPriority w:val="1"/>
-    <w:semiHidden/>
     <w:unhideWhenUsed/>
   </w:style>
   <w:style w:type="table" w:default="1" w:styleId="TableNormal">
@@ -1267,6 +1994,33 @@
     <w:rPr>
       <w:color w:val="0000FF"/>
       <w:u w:val="single"/>
+    </w:rPr>
+  </w:style>
+  <w:style w:type="paragraph" w:styleId="HTMLPreformatted">
+    <w:name w:val="HTML Preformatted"/>
+    <w:basedOn w:val="Normal"/>
+    <w:link w:val="HTMLPreformattedChar"/>
+    <w:uiPriority w:val="99"/>
+    <w:semiHidden/>
+    <w:unhideWhenUsed/>
+    <w:rsid w:val="00D4146D"/>
+    <w:rPr>
+      <w:rFonts w:ascii="Courier" w:hAnsi="Courier"/>
+      <w:sz w:val="20"/>
+      <w:szCs w:val="20"/>
+    </w:rPr>
+  </w:style>
+  <w:style w:type="character" w:customStyle="1" w:styleId="HTMLPreformattedChar">
+    <w:name w:val="HTML Preformatted Char"/>
+    <w:basedOn w:val="DefaultParagraphFont"/>
+    <w:link w:val="HTMLPreformatted"/>
+    <w:uiPriority w:val="99"/>
+    <w:semiHidden/>
+    <w:rsid w:val="00D4146D"/>
+    <w:rPr>
+      <w:rFonts w:ascii="Courier" w:hAnsi="Courier"/>
+      <w:sz w:val="20"/>
+      <w:szCs w:val="20"/>
     </w:rPr>
   </w:style>
 </w:styles>
